--- a/Agentic AI Q4/Self_Practise/online-m.y-live-section/calass-two/Class two excel.docx
+++ b/Agentic AI Q4/Self_Practise/online-m.y-live-section/calass-two/Class two excel.docx
@@ -40,6 +40,20 @@
         </w:rPr>
         <w:t xml:space="preserve"> </w:t>
       </w:r>
+      <w:r>
+        <w:rPr>
+          <w:rFonts w:eastAsia="Times New Roman" w:cstheme="minorHAnsi"/>
+          <w:b/>
+          <w:bCs/>
+          <w:color w:val="ED7D31" w:themeColor="accent2"/>
+          <w:sz w:val="20"/>
+          <w:szCs w:val="20"/>
+          <w:u w:val="single"/>
+        </w:rPr>
+        <w:t>*</w:t>
+      </w:r>
+      <w:bookmarkStart w:id="0" w:name="_GoBack"/>
+      <w:bookmarkEnd w:id="0"/>
     </w:p>
     <w:p>
       <w:pPr>
@@ -6579,8 +6593,6 @@
             <w:proofErr w:type="spellEnd"/>
           </w:p>
         </w:tc>
-        <w:bookmarkStart w:id="0" w:name="_GoBack"/>
-        <w:bookmarkEnd w:id="0"/>
       </w:tr>
     </w:tbl>
     <w:p>
